--- a/SupersNew/powers/wind.docx
+++ b/SupersNew/powers/wind.docx
@@ -2009,15 +2009,7 @@
                 <w:sz w:val="14"/>
                 <w:szCs w:val="14"/>
               </w:rPr>
-              <w:t>Proc</w:t>
-            </w:r>
-            <w:r>
-              <w:rPr>
-                <w:rFonts w:ascii="Abadi" w:hAnsi="Abadi"/>
-                <w:sz w:val="14"/>
-                <w:szCs w:val="14"/>
-              </w:rPr>
-              <w:t xml:space="preserve"> +1 / x3 / +0B / 10P</w:t>
+              <w:t>Proc +1 / x3 / +0B / 10P</w:t>
             </w:r>
           </w:p>
         </w:tc>
@@ -4047,102 +4039,101 @@
                 <w:szCs w:val="14"/>
               </w:rPr>
             </w:pPr>
-            <w:r>
-              <w:rPr>
-                <w:rFonts w:ascii="Abadi" w:hAnsi="Abadi"/>
-                <w:sz w:val="14"/>
-                <w:szCs w:val="14"/>
-              </w:rPr>
-              <w:t>Point-Blank Shot</w:t>
-            </w:r>
-          </w:p>
-        </w:tc>
-        <w:tc>
-          <w:tcPr>
-            <w:tcW w:w="0" w:type="auto"/>
-            <w:tcBorders>
-              <w:top w:val="single" w:sz="4" w:space="0" w:color="auto"/>
-              <w:left w:val="single" w:sz="4" w:space="0" w:color="auto"/>
-              <w:bottom w:val="single" w:sz="4" w:space="0" w:color="auto"/>
-              <w:right w:val="single" w:sz="4" w:space="0" w:color="auto"/>
-            </w:tcBorders>
-          </w:tcPr>
-          <w:p>
-            <w:pPr>
-              <w:spacing w:line="276" w:lineRule="auto"/>
-              <w:rPr>
-                <w:rFonts w:ascii="Abadi" w:hAnsi="Abadi"/>
-                <w:sz w:val="14"/>
-                <w:szCs w:val="14"/>
-              </w:rPr>
-            </w:pPr>
-            <w:proofErr w:type="spellStart"/>
-            <w:r>
-              <w:rPr>
-                <w:rFonts w:ascii="Abadi" w:hAnsi="Abadi"/>
-                <w:sz w:val="14"/>
-                <w:szCs w:val="14"/>
-              </w:rPr>
-              <w:t>Vr</w:t>
-            </w:r>
-            <w:proofErr w:type="spellEnd"/>
-          </w:p>
-        </w:tc>
-        <w:tc>
-          <w:tcPr>
-            <w:tcW w:w="0" w:type="auto"/>
-            <w:tcBorders>
-              <w:top w:val="single" w:sz="4" w:space="0" w:color="auto"/>
-              <w:left w:val="single" w:sz="4" w:space="0" w:color="auto"/>
-              <w:bottom w:val="single" w:sz="4" w:space="0" w:color="auto"/>
-              <w:right w:val="single" w:sz="4" w:space="0" w:color="auto"/>
-            </w:tcBorders>
-          </w:tcPr>
-          <w:p>
-            <w:pPr>
-              <w:spacing w:line="276" w:lineRule="auto"/>
-              <w:rPr>
-                <w:rFonts w:ascii="Abadi" w:hAnsi="Abadi"/>
-                <w:sz w:val="14"/>
-                <w:szCs w:val="14"/>
-              </w:rPr>
-            </w:pPr>
-            <w:r>
-              <w:rPr>
-                <w:rFonts w:ascii="Abadi" w:hAnsi="Abadi"/>
-                <w:sz w:val="14"/>
-                <w:szCs w:val="14"/>
-              </w:rPr>
-              <w:t>C</w:t>
-            </w:r>
-          </w:p>
-        </w:tc>
-        <w:tc>
-          <w:tcPr>
-            <w:tcW w:w="0" w:type="auto"/>
-            <w:tcBorders>
-              <w:top w:val="single" w:sz="4" w:space="0" w:color="auto"/>
-              <w:left w:val="single" w:sz="4" w:space="0" w:color="auto"/>
-              <w:bottom w:val="single" w:sz="4" w:space="0" w:color="auto"/>
-              <w:right w:val="single" w:sz="4" w:space="0" w:color="auto"/>
-            </w:tcBorders>
-          </w:tcPr>
-          <w:p>
-            <w:pPr>
-              <w:spacing w:line="276" w:lineRule="auto"/>
-              <w:rPr>
-                <w:rFonts w:ascii="Abadi" w:hAnsi="Abadi"/>
-                <w:sz w:val="14"/>
-                <w:szCs w:val="14"/>
-              </w:rPr>
-            </w:pPr>
-            <w:r>
-              <w:rPr>
-                <w:rFonts w:ascii="Abadi" w:hAnsi="Abadi"/>
-                <w:sz w:val="14"/>
-                <w:szCs w:val="14"/>
-              </w:rPr>
-              <w:t>10</w:t>
+            <w:bookmarkStart w:id="1" w:name="_GoBack" w:colFirst="0" w:colLast="0"/>
+            <w:r>
+              <w:rPr>
+                <w:rFonts w:ascii="Abadi" w:hAnsi="Abadi"/>
+                <w:sz w:val="14"/>
+                <w:szCs w:val="14"/>
+              </w:rPr>
+              <w:t>Kinetic Siphon</w:t>
+            </w:r>
+          </w:p>
+        </w:tc>
+        <w:tc>
+          <w:tcPr>
+            <w:tcW w:w="0" w:type="auto"/>
+            <w:tcBorders>
+              <w:top w:val="single" w:sz="4" w:space="0" w:color="auto"/>
+              <w:left w:val="single" w:sz="4" w:space="0" w:color="auto"/>
+              <w:bottom w:val="single" w:sz="4" w:space="0" w:color="auto"/>
+              <w:right w:val="single" w:sz="4" w:space="0" w:color="auto"/>
+            </w:tcBorders>
+          </w:tcPr>
+          <w:p>
+            <w:pPr>
+              <w:spacing w:line="276" w:lineRule="auto"/>
+              <w:rPr>
+                <w:rFonts w:ascii="Abadi" w:hAnsi="Abadi"/>
+                <w:sz w:val="14"/>
+                <w:szCs w:val="14"/>
+              </w:rPr>
+            </w:pPr>
+            <w:r>
+              <w:rPr>
+                <w:rFonts w:ascii="Abadi" w:hAnsi="Abadi"/>
+                <w:sz w:val="14"/>
+                <w:szCs w:val="14"/>
+              </w:rPr>
+              <w:t>T</w:t>
+            </w:r>
+          </w:p>
+        </w:tc>
+        <w:tc>
+          <w:tcPr>
+            <w:tcW w:w="0" w:type="auto"/>
+            <w:tcBorders>
+              <w:top w:val="single" w:sz="4" w:space="0" w:color="auto"/>
+              <w:left w:val="single" w:sz="4" w:space="0" w:color="auto"/>
+              <w:bottom w:val="single" w:sz="4" w:space="0" w:color="auto"/>
+              <w:right w:val="single" w:sz="4" w:space="0" w:color="auto"/>
+            </w:tcBorders>
+          </w:tcPr>
+          <w:p>
+            <w:pPr>
+              <w:spacing w:line="276" w:lineRule="auto"/>
+              <w:rPr>
+                <w:rFonts w:ascii="Abadi" w:hAnsi="Abadi"/>
+                <w:sz w:val="14"/>
+                <w:szCs w:val="14"/>
+              </w:rPr>
+            </w:pPr>
+            <w:r>
+              <w:rPr>
+                <w:rFonts w:ascii="Abadi" w:hAnsi="Abadi"/>
+                <w:sz w:val="14"/>
+                <w:szCs w:val="14"/>
+              </w:rPr>
+              <w:t>N</w:t>
+            </w:r>
+          </w:p>
+        </w:tc>
+        <w:tc>
+          <w:tcPr>
+            <w:tcW w:w="0" w:type="auto"/>
+            <w:tcBorders>
+              <w:top w:val="single" w:sz="4" w:space="0" w:color="auto"/>
+              <w:left w:val="single" w:sz="4" w:space="0" w:color="auto"/>
+              <w:bottom w:val="single" w:sz="4" w:space="0" w:color="auto"/>
+              <w:right w:val="single" w:sz="4" w:space="0" w:color="auto"/>
+            </w:tcBorders>
+          </w:tcPr>
+          <w:p>
+            <w:pPr>
+              <w:spacing w:line="276" w:lineRule="auto"/>
+              <w:rPr>
+                <w:rFonts w:ascii="Abadi" w:hAnsi="Abadi"/>
+                <w:sz w:val="14"/>
+                <w:szCs w:val="14"/>
+              </w:rPr>
+            </w:pPr>
+            <w:r>
+              <w:rPr>
+                <w:rFonts w:ascii="Abadi" w:hAnsi="Abadi"/>
+                <w:sz w:val="14"/>
+                <w:szCs w:val="14"/>
+              </w:rPr>
+              <w:t>20</w:t>
             </w:r>
           </w:p>
         </w:tc>
@@ -4230,7 +4221,7 @@
                 <w:sz w:val="14"/>
                 <w:szCs w:val="14"/>
               </w:rPr>
-              <w:t>--</w:t>
+              <w:t>Self</w:t>
             </w:r>
           </w:p>
         </w:tc>
@@ -4292,7 +4283,7 @@
                 <w:sz w:val="14"/>
                 <w:szCs w:val="14"/>
               </w:rPr>
-              <w:t>If you fire a ranged attack from within the first range band, you get a +1 to-hit and +1 damage/die</w:t>
+              <w:t>When you knock someone, you get Burn Reduction equal to the number of dice that knocked</w:t>
             </w:r>
           </w:p>
         </w:tc>
@@ -4331,6 +4322,7 @@
           </w:p>
         </w:tc>
       </w:tr>
+      <w:bookmarkEnd w:id="1"/>
       <w:tr>
         <w:tc>
           <w:tcPr>
@@ -4357,123 +4349,96 @@
                 <w:sz w:val="14"/>
                 <w:szCs w:val="14"/>
               </w:rPr>
-              <w:t>Pure Air</w:t>
-            </w:r>
-          </w:p>
-        </w:tc>
-        <w:tc>
-          <w:tcPr>
-            <w:tcW w:w="0" w:type="auto"/>
-            <w:tcBorders>
-              <w:top w:val="single" w:sz="4" w:space="0" w:color="auto"/>
-              <w:left w:val="single" w:sz="4" w:space="0" w:color="auto"/>
-              <w:bottom w:val="single" w:sz="4" w:space="0" w:color="auto"/>
-              <w:right w:val="single" w:sz="4" w:space="0" w:color="auto"/>
-            </w:tcBorders>
-          </w:tcPr>
-          <w:p>
-            <w:pPr>
-              <w:spacing w:line="276" w:lineRule="auto"/>
-              <w:rPr>
-                <w:rFonts w:ascii="Abadi" w:hAnsi="Abadi"/>
-                <w:sz w:val="14"/>
-                <w:szCs w:val="14"/>
-              </w:rPr>
-            </w:pPr>
-            <w:r>
-              <w:rPr>
-                <w:rFonts w:ascii="Abadi" w:hAnsi="Abadi"/>
-                <w:sz w:val="14"/>
-                <w:szCs w:val="14"/>
-              </w:rPr>
-              <w:t>H</w:t>
-            </w:r>
-          </w:p>
-        </w:tc>
-        <w:tc>
-          <w:tcPr>
-            <w:tcW w:w="0" w:type="auto"/>
-            <w:tcBorders>
-              <w:top w:val="single" w:sz="4" w:space="0" w:color="auto"/>
-              <w:left w:val="single" w:sz="4" w:space="0" w:color="auto"/>
-              <w:bottom w:val="single" w:sz="4" w:space="0" w:color="auto"/>
-              <w:right w:val="single" w:sz="4" w:space="0" w:color="auto"/>
-            </w:tcBorders>
-          </w:tcPr>
-          <w:p>
-            <w:pPr>
-              <w:spacing w:line="276" w:lineRule="auto"/>
-              <w:rPr>
-                <w:rFonts w:ascii="Abadi" w:hAnsi="Abadi"/>
-                <w:sz w:val="14"/>
-                <w:szCs w:val="14"/>
-              </w:rPr>
-            </w:pPr>
-            <w:r>
-              <w:rPr>
-                <w:rFonts w:ascii="Abadi" w:hAnsi="Abadi"/>
-                <w:sz w:val="14"/>
-                <w:szCs w:val="14"/>
-              </w:rPr>
-              <w:t>A</w:t>
-            </w:r>
-          </w:p>
-        </w:tc>
-        <w:tc>
-          <w:tcPr>
-            <w:tcW w:w="0" w:type="auto"/>
-            <w:tcBorders>
-              <w:top w:val="single" w:sz="4" w:space="0" w:color="auto"/>
-              <w:left w:val="single" w:sz="4" w:space="0" w:color="auto"/>
-              <w:bottom w:val="single" w:sz="4" w:space="0" w:color="auto"/>
-              <w:right w:val="single" w:sz="4" w:space="0" w:color="auto"/>
-            </w:tcBorders>
-          </w:tcPr>
-          <w:p>
-            <w:pPr>
-              <w:spacing w:line="276" w:lineRule="auto"/>
-              <w:rPr>
-                <w:rFonts w:ascii="Abadi" w:hAnsi="Abadi"/>
-                <w:sz w:val="14"/>
-                <w:szCs w:val="14"/>
-              </w:rPr>
-            </w:pPr>
-            <w:r>
-              <w:rPr>
-                <w:rFonts w:ascii="Abadi" w:hAnsi="Abadi"/>
-                <w:sz w:val="14"/>
-                <w:szCs w:val="14"/>
-              </w:rPr>
-              <w:t>20</w:t>
-            </w:r>
-          </w:p>
-        </w:tc>
-        <w:tc>
-          <w:tcPr>
-            <w:tcW w:w="0" w:type="auto"/>
-            <w:tcBorders>
-              <w:top w:val="single" w:sz="4" w:space="0" w:color="auto"/>
-              <w:left w:val="single" w:sz="4" w:space="0" w:color="auto"/>
-              <w:bottom w:val="single" w:sz="4" w:space="0" w:color="auto"/>
-              <w:right w:val="single" w:sz="4" w:space="0" w:color="auto"/>
-            </w:tcBorders>
-          </w:tcPr>
-          <w:p>
-            <w:pPr>
-              <w:spacing w:line="276" w:lineRule="auto"/>
-              <w:rPr>
-                <w:rFonts w:ascii="Abadi" w:hAnsi="Abadi"/>
-                <w:sz w:val="14"/>
-                <w:szCs w:val="14"/>
-              </w:rPr>
-            </w:pPr>
-            <w:r>
-              <w:rPr>
-                <w:rFonts w:ascii="Abadi" w:hAnsi="Abadi"/>
-                <w:sz w:val="14"/>
-                <w:szCs w:val="14"/>
-              </w:rPr>
-              <w:t>20</w:t>
+              <w:t>Point-Blank Shot</w:t>
+            </w:r>
+          </w:p>
+        </w:tc>
+        <w:tc>
+          <w:tcPr>
+            <w:tcW w:w="0" w:type="auto"/>
+            <w:tcBorders>
+              <w:top w:val="single" w:sz="4" w:space="0" w:color="auto"/>
+              <w:left w:val="single" w:sz="4" w:space="0" w:color="auto"/>
+              <w:bottom w:val="single" w:sz="4" w:space="0" w:color="auto"/>
+              <w:right w:val="single" w:sz="4" w:space="0" w:color="auto"/>
+            </w:tcBorders>
+          </w:tcPr>
+          <w:p>
+            <w:pPr>
+              <w:spacing w:line="276" w:lineRule="auto"/>
+              <w:rPr>
+                <w:rFonts w:ascii="Abadi" w:hAnsi="Abadi"/>
+                <w:sz w:val="14"/>
+                <w:szCs w:val="14"/>
+              </w:rPr>
+            </w:pPr>
+            <w:proofErr w:type="spellStart"/>
+            <w:r>
+              <w:rPr>
+                <w:rFonts w:ascii="Abadi" w:hAnsi="Abadi"/>
+                <w:sz w:val="14"/>
+                <w:szCs w:val="14"/>
+              </w:rPr>
+              <w:t>Vr</w:t>
+            </w:r>
+            <w:proofErr w:type="spellEnd"/>
+          </w:p>
+        </w:tc>
+        <w:tc>
+          <w:tcPr>
+            <w:tcW w:w="0" w:type="auto"/>
+            <w:tcBorders>
+              <w:top w:val="single" w:sz="4" w:space="0" w:color="auto"/>
+              <w:left w:val="single" w:sz="4" w:space="0" w:color="auto"/>
+              <w:bottom w:val="single" w:sz="4" w:space="0" w:color="auto"/>
+              <w:right w:val="single" w:sz="4" w:space="0" w:color="auto"/>
+            </w:tcBorders>
+          </w:tcPr>
+          <w:p>
+            <w:pPr>
+              <w:spacing w:line="276" w:lineRule="auto"/>
+              <w:rPr>
+                <w:rFonts w:ascii="Abadi" w:hAnsi="Abadi"/>
+                <w:sz w:val="14"/>
+                <w:szCs w:val="14"/>
+              </w:rPr>
+            </w:pPr>
+            <w:r>
+              <w:rPr>
+                <w:rFonts w:ascii="Abadi" w:hAnsi="Abadi"/>
+                <w:sz w:val="14"/>
+                <w:szCs w:val="14"/>
+              </w:rPr>
+              <w:t>C</w:t>
+            </w:r>
+          </w:p>
+        </w:tc>
+        <w:tc>
+          <w:tcPr>
+            <w:tcW w:w="0" w:type="auto"/>
+            <w:tcBorders>
+              <w:top w:val="single" w:sz="4" w:space="0" w:color="auto"/>
+              <w:left w:val="single" w:sz="4" w:space="0" w:color="auto"/>
+              <w:bottom w:val="single" w:sz="4" w:space="0" w:color="auto"/>
+              <w:right w:val="single" w:sz="4" w:space="0" w:color="auto"/>
+            </w:tcBorders>
+          </w:tcPr>
+          <w:p>
+            <w:pPr>
+              <w:spacing w:line="276" w:lineRule="auto"/>
+              <w:rPr>
+                <w:rFonts w:ascii="Abadi" w:hAnsi="Abadi"/>
+                <w:sz w:val="14"/>
+                <w:szCs w:val="14"/>
+              </w:rPr>
+            </w:pPr>
+            <w:r>
+              <w:rPr>
+                <w:rFonts w:ascii="Abadi" w:hAnsi="Abadi"/>
+                <w:sz w:val="14"/>
+                <w:szCs w:val="14"/>
+              </w:rPr>
+              <w:t>10</w:t>
             </w:r>
           </w:p>
         </w:tc>
@@ -4519,6 +4484,35 @@
           <w:p>
             <w:pPr>
               <w:spacing w:line="276" w:lineRule="auto"/>
+              <w:rPr>
+                <w:rFonts w:ascii="Abadi" w:hAnsi="Abadi"/>
+                <w:sz w:val="14"/>
+                <w:szCs w:val="14"/>
+              </w:rPr>
+            </w:pPr>
+            <w:r>
+              <w:rPr>
+                <w:rFonts w:ascii="Abadi" w:hAnsi="Abadi"/>
+                <w:sz w:val="14"/>
+                <w:szCs w:val="14"/>
+              </w:rPr>
+              <w:t>--</w:t>
+            </w:r>
+          </w:p>
+        </w:tc>
+        <w:tc>
+          <w:tcPr>
+            <w:tcW w:w="0" w:type="auto"/>
+            <w:tcBorders>
+              <w:top w:val="single" w:sz="4" w:space="0" w:color="auto"/>
+              <w:left w:val="single" w:sz="4" w:space="0" w:color="auto"/>
+              <w:bottom w:val="single" w:sz="4" w:space="0" w:color="auto"/>
+              <w:right w:val="single" w:sz="4" w:space="0" w:color="auto"/>
+            </w:tcBorders>
+          </w:tcPr>
+          <w:p>
+            <w:pPr>
+              <w:spacing w:line="276" w:lineRule="auto"/>
               <w:jc w:val="both"/>
               <w:rPr>
                 <w:rFonts w:ascii="Abadi" w:hAnsi="Abadi"/>
@@ -4532,36 +4526,36 @@
                 <w:sz w:val="14"/>
                 <w:szCs w:val="14"/>
               </w:rPr>
-              <w:t>1 ally</w:t>
-            </w:r>
-          </w:p>
-        </w:tc>
-        <w:tc>
-          <w:tcPr>
-            <w:tcW w:w="0" w:type="auto"/>
-            <w:tcBorders>
-              <w:top w:val="single" w:sz="4" w:space="0" w:color="auto"/>
-              <w:left w:val="single" w:sz="4" w:space="0" w:color="auto"/>
-              <w:bottom w:val="single" w:sz="4" w:space="0" w:color="auto"/>
-              <w:right w:val="single" w:sz="4" w:space="0" w:color="auto"/>
-            </w:tcBorders>
-          </w:tcPr>
-          <w:p>
-            <w:pPr>
-              <w:spacing w:line="276" w:lineRule="auto"/>
-              <w:rPr>
-                <w:rFonts w:ascii="Abadi" w:hAnsi="Abadi"/>
-                <w:sz w:val="14"/>
-                <w:szCs w:val="14"/>
-              </w:rPr>
-            </w:pPr>
-            <w:r>
-              <w:rPr>
-                <w:rFonts w:ascii="Abadi" w:hAnsi="Abadi"/>
-                <w:sz w:val="14"/>
-                <w:szCs w:val="14"/>
-              </w:rPr>
-              <w:t>6</w:t>
+              <w:t>--</w:t>
+            </w:r>
+          </w:p>
+        </w:tc>
+        <w:tc>
+          <w:tcPr>
+            <w:tcW w:w="0" w:type="auto"/>
+            <w:tcBorders>
+              <w:top w:val="single" w:sz="4" w:space="0" w:color="auto"/>
+              <w:left w:val="single" w:sz="4" w:space="0" w:color="auto"/>
+              <w:bottom w:val="single" w:sz="4" w:space="0" w:color="auto"/>
+              <w:right w:val="single" w:sz="4" w:space="0" w:color="auto"/>
+            </w:tcBorders>
+          </w:tcPr>
+          <w:p>
+            <w:pPr>
+              <w:spacing w:line="276" w:lineRule="auto"/>
+              <w:rPr>
+                <w:rFonts w:ascii="Abadi" w:hAnsi="Abadi"/>
+                <w:sz w:val="14"/>
+                <w:szCs w:val="14"/>
+              </w:rPr>
+            </w:pPr>
+            <w:r>
+              <w:rPr>
+                <w:rFonts w:ascii="Abadi" w:hAnsi="Abadi"/>
+                <w:sz w:val="14"/>
+                <w:szCs w:val="14"/>
+              </w:rPr>
+              <w:t>0</w:t>
             </w:r>
           </w:p>
         </w:tc>
@@ -4594,9 +4588,289 @@
                 <w:sz w:val="14"/>
                 <w:szCs w:val="14"/>
               </w:rPr>
-              <w:t>1d4 Heal</w:t>
-            </w:r>
-          </w:p>
+              <w:t>If you fire a ranged attack from within the first range band, you get a +1 to-hit and +1 damage/die</w:t>
+            </w:r>
+          </w:p>
+        </w:tc>
+        <w:tc>
+          <w:tcPr>
+            <w:tcW w:w="2695" w:type="dxa"/>
+            <w:tcBorders>
+              <w:top w:val="single" w:sz="4" w:space="0" w:color="auto"/>
+              <w:left w:val="single" w:sz="4" w:space="0" w:color="auto"/>
+              <w:bottom w:val="single" w:sz="4" w:space="0" w:color="auto"/>
+              <w:right w:val="single" w:sz="4" w:space="0" w:color="auto"/>
+            </w:tcBorders>
+          </w:tcPr>
+          <w:p>
+            <w:pPr>
+              <w:pStyle w:val="ListParagraph"/>
+              <w:numPr>
+                <w:ilvl w:val="0"/>
+                <w:numId w:val="1"/>
+              </w:numPr>
+              <w:spacing w:line="276" w:lineRule="auto"/>
+              <w:rPr>
+                <w:rFonts w:ascii="Abadi" w:hAnsi="Abadi"/>
+                <w:sz w:val="14"/>
+                <w:szCs w:val="14"/>
+              </w:rPr>
+            </w:pPr>
+            <w:r>
+              <w:rPr>
+                <w:rFonts w:ascii="Abadi" w:hAnsi="Abadi"/>
+                <w:sz w:val="14"/>
+                <w:szCs w:val="14"/>
+              </w:rPr>
+              <w:t>None</w:t>
+            </w:r>
+          </w:p>
+        </w:tc>
+      </w:tr>
+      <w:tr>
+        <w:tc>
+          <w:tcPr>
+            <w:tcW w:w="0" w:type="auto"/>
+            <w:tcBorders>
+              <w:top w:val="single" w:sz="4" w:space="0" w:color="auto"/>
+              <w:left w:val="single" w:sz="4" w:space="0" w:color="auto"/>
+              <w:bottom w:val="single" w:sz="4" w:space="0" w:color="auto"/>
+              <w:right w:val="single" w:sz="4" w:space="0" w:color="auto"/>
+            </w:tcBorders>
+          </w:tcPr>
+          <w:p>
+            <w:pPr>
+              <w:spacing w:line="276" w:lineRule="auto"/>
+              <w:rPr>
+                <w:rFonts w:ascii="Abadi" w:hAnsi="Abadi"/>
+                <w:sz w:val="14"/>
+                <w:szCs w:val="14"/>
+              </w:rPr>
+            </w:pPr>
+            <w:r>
+              <w:rPr>
+                <w:rFonts w:ascii="Abadi" w:hAnsi="Abadi"/>
+                <w:sz w:val="14"/>
+                <w:szCs w:val="14"/>
+              </w:rPr>
+              <w:t>Pure Air</w:t>
+            </w:r>
+          </w:p>
+        </w:tc>
+        <w:tc>
+          <w:tcPr>
+            <w:tcW w:w="0" w:type="auto"/>
+            <w:tcBorders>
+              <w:top w:val="single" w:sz="4" w:space="0" w:color="auto"/>
+              <w:left w:val="single" w:sz="4" w:space="0" w:color="auto"/>
+              <w:bottom w:val="single" w:sz="4" w:space="0" w:color="auto"/>
+              <w:right w:val="single" w:sz="4" w:space="0" w:color="auto"/>
+            </w:tcBorders>
+          </w:tcPr>
+          <w:p>
+            <w:pPr>
+              <w:spacing w:line="276" w:lineRule="auto"/>
+              <w:rPr>
+                <w:rFonts w:ascii="Abadi" w:hAnsi="Abadi"/>
+                <w:sz w:val="14"/>
+                <w:szCs w:val="14"/>
+              </w:rPr>
+            </w:pPr>
+            <w:r>
+              <w:rPr>
+                <w:rFonts w:ascii="Abadi" w:hAnsi="Abadi"/>
+                <w:sz w:val="14"/>
+                <w:szCs w:val="14"/>
+              </w:rPr>
+              <w:t>H</w:t>
+            </w:r>
+          </w:p>
+        </w:tc>
+        <w:tc>
+          <w:tcPr>
+            <w:tcW w:w="0" w:type="auto"/>
+            <w:tcBorders>
+              <w:top w:val="single" w:sz="4" w:space="0" w:color="auto"/>
+              <w:left w:val="single" w:sz="4" w:space="0" w:color="auto"/>
+              <w:bottom w:val="single" w:sz="4" w:space="0" w:color="auto"/>
+              <w:right w:val="single" w:sz="4" w:space="0" w:color="auto"/>
+            </w:tcBorders>
+          </w:tcPr>
+          <w:p>
+            <w:pPr>
+              <w:spacing w:line="276" w:lineRule="auto"/>
+              <w:rPr>
+                <w:rFonts w:ascii="Abadi" w:hAnsi="Abadi"/>
+                <w:sz w:val="14"/>
+                <w:szCs w:val="14"/>
+              </w:rPr>
+            </w:pPr>
+            <w:r>
+              <w:rPr>
+                <w:rFonts w:ascii="Abadi" w:hAnsi="Abadi"/>
+                <w:sz w:val="14"/>
+                <w:szCs w:val="14"/>
+              </w:rPr>
+              <w:t>A</w:t>
+            </w:r>
+          </w:p>
+        </w:tc>
+        <w:tc>
+          <w:tcPr>
+            <w:tcW w:w="0" w:type="auto"/>
+            <w:tcBorders>
+              <w:top w:val="single" w:sz="4" w:space="0" w:color="auto"/>
+              <w:left w:val="single" w:sz="4" w:space="0" w:color="auto"/>
+              <w:bottom w:val="single" w:sz="4" w:space="0" w:color="auto"/>
+              <w:right w:val="single" w:sz="4" w:space="0" w:color="auto"/>
+            </w:tcBorders>
+          </w:tcPr>
+          <w:p>
+            <w:pPr>
+              <w:spacing w:line="276" w:lineRule="auto"/>
+              <w:rPr>
+                <w:rFonts w:ascii="Abadi" w:hAnsi="Abadi"/>
+                <w:sz w:val="14"/>
+                <w:szCs w:val="14"/>
+              </w:rPr>
+            </w:pPr>
+            <w:r>
+              <w:rPr>
+                <w:rFonts w:ascii="Abadi" w:hAnsi="Abadi"/>
+                <w:sz w:val="14"/>
+                <w:szCs w:val="14"/>
+              </w:rPr>
+              <w:t>20</w:t>
+            </w:r>
+          </w:p>
+        </w:tc>
+        <w:tc>
+          <w:tcPr>
+            <w:tcW w:w="0" w:type="auto"/>
+            <w:tcBorders>
+              <w:top w:val="single" w:sz="4" w:space="0" w:color="auto"/>
+              <w:left w:val="single" w:sz="4" w:space="0" w:color="auto"/>
+              <w:bottom w:val="single" w:sz="4" w:space="0" w:color="auto"/>
+              <w:right w:val="single" w:sz="4" w:space="0" w:color="auto"/>
+            </w:tcBorders>
+          </w:tcPr>
+          <w:p>
+            <w:pPr>
+              <w:spacing w:line="276" w:lineRule="auto"/>
+              <w:rPr>
+                <w:rFonts w:ascii="Abadi" w:hAnsi="Abadi"/>
+                <w:sz w:val="14"/>
+                <w:szCs w:val="14"/>
+              </w:rPr>
+            </w:pPr>
+            <w:r>
+              <w:rPr>
+                <w:rFonts w:ascii="Abadi" w:hAnsi="Abadi"/>
+                <w:sz w:val="14"/>
+                <w:szCs w:val="14"/>
+              </w:rPr>
+              <w:t>20</w:t>
+            </w:r>
+          </w:p>
+        </w:tc>
+        <w:tc>
+          <w:tcPr>
+            <w:tcW w:w="0" w:type="auto"/>
+            <w:tcBorders>
+              <w:top w:val="single" w:sz="4" w:space="0" w:color="auto"/>
+              <w:left w:val="single" w:sz="4" w:space="0" w:color="auto"/>
+              <w:bottom w:val="single" w:sz="4" w:space="0" w:color="auto"/>
+              <w:right w:val="single" w:sz="4" w:space="0" w:color="auto"/>
+            </w:tcBorders>
+          </w:tcPr>
+          <w:p>
+            <w:pPr>
+              <w:spacing w:line="276" w:lineRule="auto"/>
+              <w:rPr>
+                <w:rFonts w:ascii="Abadi" w:hAnsi="Abadi"/>
+                <w:sz w:val="14"/>
+                <w:szCs w:val="14"/>
+              </w:rPr>
+            </w:pPr>
+            <w:r>
+              <w:rPr>
+                <w:rFonts w:ascii="Abadi" w:hAnsi="Abadi"/>
+                <w:sz w:val="14"/>
+                <w:szCs w:val="14"/>
+              </w:rPr>
+              <w:t>--</w:t>
+            </w:r>
+          </w:p>
+        </w:tc>
+        <w:tc>
+          <w:tcPr>
+            <w:tcW w:w="0" w:type="auto"/>
+            <w:tcBorders>
+              <w:top w:val="single" w:sz="4" w:space="0" w:color="auto"/>
+              <w:left w:val="single" w:sz="4" w:space="0" w:color="auto"/>
+              <w:bottom w:val="single" w:sz="4" w:space="0" w:color="auto"/>
+              <w:right w:val="single" w:sz="4" w:space="0" w:color="auto"/>
+            </w:tcBorders>
+          </w:tcPr>
+          <w:p>
+            <w:pPr>
+              <w:spacing w:line="276" w:lineRule="auto"/>
+              <w:jc w:val="both"/>
+              <w:rPr>
+                <w:rFonts w:ascii="Abadi" w:hAnsi="Abadi"/>
+                <w:sz w:val="14"/>
+                <w:szCs w:val="14"/>
+              </w:rPr>
+            </w:pPr>
+            <w:r>
+              <w:rPr>
+                <w:rFonts w:ascii="Abadi" w:hAnsi="Abadi"/>
+                <w:sz w:val="14"/>
+                <w:szCs w:val="14"/>
+              </w:rPr>
+              <w:t>1 ally</w:t>
+            </w:r>
+          </w:p>
+        </w:tc>
+        <w:tc>
+          <w:tcPr>
+            <w:tcW w:w="0" w:type="auto"/>
+            <w:tcBorders>
+              <w:top w:val="single" w:sz="4" w:space="0" w:color="auto"/>
+              <w:left w:val="single" w:sz="4" w:space="0" w:color="auto"/>
+              <w:bottom w:val="single" w:sz="4" w:space="0" w:color="auto"/>
+              <w:right w:val="single" w:sz="4" w:space="0" w:color="auto"/>
+            </w:tcBorders>
+          </w:tcPr>
+          <w:p>
+            <w:pPr>
+              <w:spacing w:line="276" w:lineRule="auto"/>
+              <w:rPr>
+                <w:rFonts w:ascii="Abadi" w:hAnsi="Abadi"/>
+                <w:sz w:val="14"/>
+                <w:szCs w:val="14"/>
+              </w:rPr>
+            </w:pPr>
+            <w:r>
+              <w:rPr>
+                <w:rFonts w:ascii="Abadi" w:hAnsi="Abadi"/>
+                <w:sz w:val="14"/>
+                <w:szCs w:val="14"/>
+              </w:rPr>
+              <w:t>6</w:t>
+            </w:r>
+          </w:p>
+        </w:tc>
+        <w:tc>
+          <w:tcPr>
+            <w:tcW w:w="3093" w:type="dxa"/>
+            <w:tcBorders>
+              <w:top w:val="single" w:sz="4" w:space="0" w:color="auto"/>
+              <w:left w:val="single" w:sz="4" w:space="0" w:color="auto"/>
+              <w:bottom w:val="single" w:sz="4" w:space="0" w:color="auto"/>
+              <w:right w:val="single" w:sz="4" w:space="0" w:color="auto"/>
+            </w:tcBorders>
+          </w:tcPr>
           <w:p>
             <w:pPr>
               <w:numPr>
@@ -4616,7 +4890,7 @@
                 <w:sz w:val="14"/>
                 <w:szCs w:val="14"/>
               </w:rPr>
-              <w:t>1d4 Burn Reduction</w:t>
+              <w:t>1d4 Heal</w:t>
             </w:r>
           </w:p>
           <w:p>
@@ -4638,6 +4912,28 @@
                 <w:sz w:val="14"/>
                 <w:szCs w:val="14"/>
               </w:rPr>
+              <w:t>1d4 Burn Reduction</w:t>
+            </w:r>
+          </w:p>
+          <w:p>
+            <w:pPr>
+              <w:numPr>
+                <w:ilvl w:val="0"/>
+                <w:numId w:val="1"/>
+              </w:numPr>
+              <w:spacing w:after="0" w:line="276" w:lineRule="auto"/>
+              <w:rPr>
+                <w:rFonts w:ascii="Abadi" w:hAnsi="Abadi"/>
+                <w:sz w:val="14"/>
+                <w:szCs w:val="14"/>
+              </w:rPr>
+            </w:pPr>
+            <w:r>
+              <w:rPr>
+                <w:rFonts w:ascii="Abadi" w:hAnsi="Abadi"/>
+                <w:sz w:val="14"/>
+                <w:szCs w:val="14"/>
+              </w:rPr>
               <w:t>Target gets immediate save against Choke, Daze, Stun</w:t>
             </w:r>
           </w:p>
@@ -5456,7 +5752,6 @@
                 <w:szCs w:val="14"/>
               </w:rPr>
             </w:pPr>
-            <w:bookmarkStart w:id="1" w:name="_GoBack" w:colFirst="0" w:colLast="0"/>
             <w:r>
               <w:rPr>
                 <w:rFonts w:ascii="Abadi" w:hAnsi="Abadi"/>
@@ -5739,7 +6034,6 @@
           </w:p>
         </w:tc>
       </w:tr>
-      <w:bookmarkEnd w:id="1"/>
       <w:tr>
         <w:tc>
           <w:tcPr>
@@ -5766,6 +6060,7 @@
                 <w:sz w:val="14"/>
                 <w:szCs w:val="14"/>
               </w:rPr>
+              <w:lastRenderedPageBreak/>
               <w:t>Wind Blast</w:t>
             </w:r>
           </w:p>
@@ -6212,7 +6507,6 @@
                 <w:sz w:val="14"/>
                 <w:szCs w:val="14"/>
               </w:rPr>
-              <w:lastRenderedPageBreak/>
               <w:t>Dmg Die / x3 / -2A / 10P</w:t>
             </w:r>
           </w:p>
@@ -6290,7 +6584,6 @@
                 <w:sz w:val="14"/>
                 <w:szCs w:val="14"/>
               </w:rPr>
-              <w:lastRenderedPageBreak/>
               <w:t>Wind Form</w:t>
             </w:r>
           </w:p>

--- a/SupersNew/powers/wind.docx
+++ b/SupersNew/powers/wind.docx
@@ -214,57 +214,53 @@
                 <w:sz w:val="18"/>
                 <w:szCs w:val="18"/>
               </w:rPr>
-              <w:t>MS+0</w:t>
-            </w:r>
-          </w:p>
-        </w:tc>
-        <w:tc>
-          <w:tcPr>
-            <w:tcW w:w="1798" w:type="dxa"/>
-          </w:tcPr>
-          <w:p>
-            <w:pPr>
+              <w:t>MW</w:t>
+            </w:r>
+            <w:r>
               <w:rPr>
                 <w:rFonts w:ascii="Abadi" w:hAnsi="Abadi"/>
                 <w:sz w:val="18"/>
                 <w:szCs w:val="18"/>
               </w:rPr>
-            </w:pPr>
-            <w:r>
+              <w:t>+0</w:t>
+            </w:r>
+          </w:p>
+        </w:tc>
+        <w:tc>
+          <w:tcPr>
+            <w:tcW w:w="1798" w:type="dxa"/>
+          </w:tcPr>
+          <w:p>
+            <w:pPr>
               <w:rPr>
                 <w:rFonts w:ascii="Abadi" w:hAnsi="Abadi"/>
                 <w:sz w:val="18"/>
                 <w:szCs w:val="18"/>
               </w:rPr>
-              <w:t>MR+2</w:t>
-            </w:r>
-          </w:p>
-        </w:tc>
-        <w:tc>
-          <w:tcPr>
-            <w:tcW w:w="1798" w:type="dxa"/>
-          </w:tcPr>
-          <w:p>
-            <w:pPr>
+            </w:pPr>
+            <w:r>
               <w:rPr>
                 <w:rFonts w:ascii="Abadi" w:hAnsi="Abadi"/>
                 <w:sz w:val="18"/>
                 <w:szCs w:val="18"/>
               </w:rPr>
-            </w:pPr>
+              <w:t>RW</w:t>
+            </w:r>
+            <w:bookmarkStart w:id="1" w:name="_GoBack"/>
+            <w:bookmarkEnd w:id="1"/>
             <w:r>
               <w:rPr>
                 <w:rFonts w:ascii="Abadi" w:hAnsi="Abadi"/>
                 <w:sz w:val="18"/>
                 <w:szCs w:val="18"/>
               </w:rPr>
-              <w:t>PR+3</w:t>
-            </w:r>
-          </w:p>
-        </w:tc>
-        <w:tc>
-          <w:tcPr>
-            <w:tcW w:w="1799" w:type="dxa"/>
+              <w:t>+2</w:t>
+            </w:r>
+          </w:p>
+        </w:tc>
+        <w:tc>
+          <w:tcPr>
+            <w:tcW w:w="1798" w:type="dxa"/>
           </w:tcPr>
           <w:p>
             <w:pPr>
@@ -280,7 +276,7 @@
                 <w:sz w:val="18"/>
                 <w:szCs w:val="18"/>
               </w:rPr>
-              <w:t>RS+3</w:t>
+              <w:t>PR+3</w:t>
             </w:r>
           </w:p>
         </w:tc>
@@ -302,6 +298,28 @@
                 <w:sz w:val="18"/>
                 <w:szCs w:val="18"/>
               </w:rPr>
+              <w:t>RS+3</w:t>
+            </w:r>
+          </w:p>
+        </w:tc>
+        <w:tc>
+          <w:tcPr>
+            <w:tcW w:w="1799" w:type="dxa"/>
+          </w:tcPr>
+          <w:p>
+            <w:pPr>
+              <w:rPr>
+                <w:rFonts w:ascii="Abadi" w:hAnsi="Abadi"/>
+                <w:sz w:val="18"/>
+                <w:szCs w:val="18"/>
+              </w:rPr>
+            </w:pPr>
+            <w:r>
+              <w:rPr>
+                <w:rFonts w:ascii="Abadi" w:hAnsi="Abadi"/>
+                <w:sz w:val="18"/>
+                <w:szCs w:val="18"/>
+              </w:rPr>
               <w:t>PR+2</w:t>
             </w:r>
           </w:p>
@@ -370,7 +388,7 @@
                 <w:sz w:val="18"/>
                 <w:szCs w:val="18"/>
               </w:rPr>
-              <w:t>MS+2</w:t>
+              <w:t>MR+2</w:t>
             </w:r>
           </w:p>
         </w:tc>
@@ -658,7 +676,6 @@
                 <w:szCs w:val="14"/>
               </w:rPr>
             </w:pPr>
-            <w:proofErr w:type="spellStart"/>
             <w:r>
               <w:rPr>
                 <w:rFonts w:ascii="Abadi" w:hAnsi="Abadi"/>
@@ -668,7 +685,6 @@
               </w:rPr>
               <w:t>Rng</w:t>
             </w:r>
-            <w:proofErr w:type="spellEnd"/>
           </w:p>
         </w:tc>
         <w:tc>
@@ -692,7 +708,6 @@
                 <w:szCs w:val="14"/>
               </w:rPr>
             </w:pPr>
-            <w:proofErr w:type="spellStart"/>
             <w:r>
               <w:rPr>
                 <w:rFonts w:ascii="Abadi" w:hAnsi="Abadi"/>
@@ -702,7 +717,6 @@
               </w:rPr>
               <w:t>Acc</w:t>
             </w:r>
-            <w:proofErr w:type="spellEnd"/>
           </w:p>
         </w:tc>
         <w:tc>
@@ -726,7 +740,6 @@
                 <w:szCs w:val="14"/>
               </w:rPr>
             </w:pPr>
-            <w:proofErr w:type="spellStart"/>
             <w:r>
               <w:rPr>
                 <w:rFonts w:ascii="Abadi" w:hAnsi="Abadi"/>
@@ -736,7 +749,6 @@
               </w:rPr>
               <w:t>AoE</w:t>
             </w:r>
-            <w:proofErr w:type="spellEnd"/>
           </w:p>
         </w:tc>
         <w:tc>
@@ -1246,16 +1258,7 @@
                 <w:sz w:val="14"/>
                 <w:szCs w:val="14"/>
               </w:rPr>
-              <w:t>+0</w:t>
-            </w:r>
-            <w:proofErr w:type="gramStart"/>
-            <w:r>
-              <w:rPr>
-                <w:rFonts w:ascii="Abadi" w:hAnsi="Abadi"/>
-                <w:sz w:val="14"/>
-                <w:szCs w:val="14"/>
-              </w:rPr>
-              <w:t>B</w:t>
+              <w:t>+0B</w:t>
             </w:r>
             <w:r>
               <w:rPr>
@@ -1271,16 +1274,7 @@
                 <w:sz w:val="14"/>
                 <w:szCs w:val="14"/>
               </w:rPr>
-              <w:t xml:space="preserve"> /</w:t>
-            </w:r>
-            <w:proofErr w:type="gramEnd"/>
-            <w:r>
-              <w:rPr>
-                <w:rFonts w:ascii="Abadi" w:hAnsi="Abadi"/>
-                <w:sz w:val="14"/>
-                <w:szCs w:val="14"/>
-              </w:rPr>
-              <w:t xml:space="preserve"> 10P</w:t>
+              <w:t xml:space="preserve"> / 10P</w:t>
             </w:r>
           </w:p>
           <w:p>
@@ -1326,25 +1320,7 @@
                 <w:sz w:val="14"/>
                 <w:szCs w:val="14"/>
               </w:rPr>
-              <w:t xml:space="preserve">Wind Rider – You can use this power as a </w:t>
-            </w:r>
-            <w:proofErr w:type="spellStart"/>
-            <w:r>
-              <w:rPr>
-                <w:rFonts w:ascii="Abadi" w:hAnsi="Abadi"/>
-                <w:sz w:val="14"/>
-                <w:szCs w:val="14"/>
-              </w:rPr>
-              <w:t>Self power</w:t>
-            </w:r>
-            <w:proofErr w:type="spellEnd"/>
-            <w:r>
-              <w:rPr>
-                <w:rFonts w:ascii="Abadi" w:hAnsi="Abadi"/>
-                <w:sz w:val="14"/>
-                <w:szCs w:val="14"/>
-              </w:rPr>
-              <w:t xml:space="preserve"> to give yourself Fly +</w:t>
+              <w:t>Wind Rider – You can use this power as a Self power to give yourself Fly +</w:t>
             </w:r>
             <w:r>
               <w:rPr>
@@ -2517,18 +2493,8 @@
                 <w:sz w:val="14"/>
                 <w:szCs w:val="14"/>
               </w:rPr>
-              <w:t xml:space="preserve">1 </w:t>
-            </w:r>
-            <w:proofErr w:type="spellStart"/>
-            <w:r>
-              <w:rPr>
-                <w:rFonts w:ascii="Abadi" w:hAnsi="Abadi"/>
-                <w:sz w:val="14"/>
-                <w:szCs w:val="14"/>
-              </w:rPr>
-              <w:t>tgt</w:t>
-            </w:r>
-            <w:proofErr w:type="spellEnd"/>
+              <w:t>1 tgt</w:t>
+            </w:r>
           </w:p>
         </w:tc>
         <w:tc>
@@ -3122,25 +3088,7 @@
                 <w:sz w:val="14"/>
                 <w:szCs w:val="14"/>
               </w:rPr>
-              <w:t xml:space="preserve">Resist </w:t>
-            </w:r>
-            <w:proofErr w:type="gramStart"/>
-            <w:r>
-              <w:rPr>
-                <w:rFonts w:ascii="Abadi" w:hAnsi="Abadi"/>
-                <w:sz w:val="14"/>
-                <w:szCs w:val="14"/>
-              </w:rPr>
-              <w:t>Gas(</w:t>
-            </w:r>
-            <w:proofErr w:type="gramEnd"/>
-            <w:r>
-              <w:rPr>
-                <w:rFonts w:ascii="Abadi" w:hAnsi="Abadi"/>
-                <w:sz w:val="14"/>
-                <w:szCs w:val="14"/>
-              </w:rPr>
-              <w:t>1)</w:t>
+              <w:t>Resist Gas(1)</w:t>
             </w:r>
           </w:p>
           <w:p>
@@ -3250,7 +3198,6 @@
                 <w:szCs w:val="14"/>
               </w:rPr>
             </w:pPr>
-            <w:proofErr w:type="spellStart"/>
             <w:r>
               <w:rPr>
                 <w:rFonts w:ascii="Abadi" w:hAnsi="Abadi"/>
@@ -3259,7 +3206,6 @@
               </w:rPr>
               <w:t>Ap</w:t>
             </w:r>
-            <w:proofErr w:type="spellEnd"/>
           </w:p>
         </w:tc>
         <w:tc>
@@ -3482,23 +3428,13 @@
                 <w:szCs w:val="14"/>
               </w:rPr>
             </w:pPr>
-            <w:proofErr w:type="gramStart"/>
-            <w:r>
-              <w:rPr>
-                <w:rFonts w:ascii="Abadi" w:hAnsi="Abadi"/>
-                <w:sz w:val="14"/>
-                <w:szCs w:val="14"/>
-              </w:rPr>
-              <w:t>Knock(</w:t>
-            </w:r>
-            <w:proofErr w:type="gramEnd"/>
-            <w:r>
-              <w:rPr>
-                <w:rFonts w:ascii="Abadi" w:hAnsi="Abadi"/>
-                <w:sz w:val="14"/>
-                <w:szCs w:val="14"/>
-              </w:rPr>
-              <w:t>3)</w:t>
+            <w:r>
+              <w:rPr>
+                <w:rFonts w:ascii="Abadi" w:hAnsi="Abadi"/>
+                <w:sz w:val="14"/>
+                <w:szCs w:val="14"/>
+              </w:rPr>
+              <w:t>Knock(3)</w:t>
             </w:r>
           </w:p>
           <w:p>
@@ -3973,25 +3909,7 @@
                 <w:sz w:val="14"/>
                 <w:szCs w:val="14"/>
               </w:rPr>
-              <w:t xml:space="preserve">Disengaged – You get +2 </w:t>
-            </w:r>
-            <w:proofErr w:type="gramStart"/>
-            <w:r>
-              <w:rPr>
-                <w:rFonts w:ascii="Abadi" w:hAnsi="Abadi"/>
-                <w:sz w:val="14"/>
-                <w:szCs w:val="14"/>
-              </w:rPr>
-              <w:t>defense</w:t>
-            </w:r>
-            <w:proofErr w:type="gramEnd"/>
-            <w:r>
-              <w:rPr>
-                <w:rFonts w:ascii="Abadi" w:hAnsi="Abadi"/>
-                <w:sz w:val="14"/>
-                <w:szCs w:val="14"/>
-              </w:rPr>
-              <w:t xml:space="preserve"> when you disengage / x1 / -- / 20P</w:t>
+              <w:t>Disengaged – You get +2 defense when you disengage / x1 / -- / 20P</w:t>
             </w:r>
           </w:p>
           <w:p>
@@ -4039,7 +3957,6 @@
                 <w:szCs w:val="14"/>
               </w:rPr>
             </w:pPr>
-            <w:bookmarkStart w:id="1" w:name="_GoBack" w:colFirst="0" w:colLast="0"/>
             <w:r>
               <w:rPr>
                 <w:rFonts w:ascii="Abadi" w:hAnsi="Abadi"/>
@@ -4322,7 +4239,6 @@
           </w:p>
         </w:tc>
       </w:tr>
-      <w:bookmarkEnd w:id="1"/>
       <w:tr>
         <w:tc>
           <w:tcPr>
@@ -4372,7 +4288,6 @@
                 <w:szCs w:val="14"/>
               </w:rPr>
             </w:pPr>
-            <w:proofErr w:type="spellStart"/>
             <w:r>
               <w:rPr>
                 <w:rFonts w:ascii="Abadi" w:hAnsi="Abadi"/>
@@ -4381,7 +4296,6 @@
               </w:rPr>
               <w:t>Vr</w:t>
             </w:r>
-            <w:proofErr w:type="spellEnd"/>
           </w:p>
         </w:tc>
         <w:tc>
@@ -5298,18 +5212,8 @@
                 <w:sz w:val="14"/>
                 <w:szCs w:val="14"/>
               </w:rPr>
-              <w:t xml:space="preserve">Your missile attacks give you +2 </w:t>
-            </w:r>
-            <w:proofErr w:type="gramStart"/>
-            <w:r>
-              <w:rPr>
-                <w:rFonts w:ascii="Abadi" w:hAnsi="Abadi"/>
-                <w:sz w:val="14"/>
-                <w:szCs w:val="14"/>
-              </w:rPr>
-              <w:t>initiative</w:t>
-            </w:r>
-            <w:proofErr w:type="gramEnd"/>
+              <w:t>Your missile attacks give you +2 initiative</w:t>
+            </w:r>
           </w:p>
           <w:p>
             <w:pPr>
@@ -6236,18 +6140,8 @@
                 <w:sz w:val="14"/>
                 <w:szCs w:val="14"/>
               </w:rPr>
-              <w:t xml:space="preserve">1 </w:t>
-            </w:r>
-            <w:proofErr w:type="spellStart"/>
-            <w:r>
-              <w:rPr>
-                <w:rFonts w:ascii="Abadi" w:hAnsi="Abadi"/>
-                <w:sz w:val="14"/>
-                <w:szCs w:val="14"/>
-              </w:rPr>
-              <w:t>tgt</w:t>
-            </w:r>
-            <w:proofErr w:type="spellEnd"/>
+              <w:t>1 tgt</w:t>
+            </w:r>
           </w:p>
         </w:tc>
         <w:tc>
@@ -6324,23 +6218,13 @@
                 <w:szCs w:val="14"/>
               </w:rPr>
             </w:pPr>
-            <w:proofErr w:type="gramStart"/>
-            <w:r>
-              <w:rPr>
-                <w:rFonts w:ascii="Abadi" w:hAnsi="Abadi"/>
-                <w:sz w:val="14"/>
-                <w:szCs w:val="14"/>
-              </w:rPr>
-              <w:t>Knock(</w:t>
-            </w:r>
-            <w:proofErr w:type="gramEnd"/>
-            <w:r>
-              <w:rPr>
-                <w:rFonts w:ascii="Abadi" w:hAnsi="Abadi"/>
-                <w:sz w:val="14"/>
-                <w:szCs w:val="14"/>
-              </w:rPr>
-              <w:t>3)</w:t>
+            <w:r>
+              <w:rPr>
+                <w:rFonts w:ascii="Abadi" w:hAnsi="Abadi"/>
+                <w:sz w:val="14"/>
+                <w:szCs w:val="14"/>
+              </w:rPr>
+              <w:t>Knock(3)</w:t>
             </w:r>
           </w:p>
           <w:p>
@@ -6362,25 +6246,7 @@
                 <w:sz w:val="14"/>
                 <w:szCs w:val="14"/>
               </w:rPr>
-              <w:t xml:space="preserve">Extra </w:t>
-            </w:r>
-            <w:proofErr w:type="gramStart"/>
-            <w:r>
-              <w:rPr>
-                <w:rFonts w:ascii="Abadi" w:hAnsi="Abadi"/>
-                <w:sz w:val="14"/>
-                <w:szCs w:val="14"/>
-              </w:rPr>
-              <w:t>Knock(</w:t>
-            </w:r>
-            <w:proofErr w:type="gramEnd"/>
-            <w:r>
-              <w:rPr>
-                <w:rFonts w:ascii="Abadi" w:hAnsi="Abadi"/>
-                <w:sz w:val="14"/>
-                <w:szCs w:val="14"/>
-              </w:rPr>
-              <w:t>2)</w:t>
+              <w:t>Extra Knock(2)</w:t>
             </w:r>
           </w:p>
         </w:tc>
@@ -6815,7 +6681,6 @@
                 <w:szCs w:val="14"/>
               </w:rPr>
             </w:pPr>
-            <w:proofErr w:type="spellStart"/>
             <w:r>
               <w:rPr>
                 <w:rFonts w:ascii="Abadi" w:hAnsi="Abadi"/>
@@ -6824,7 +6689,6 @@
               </w:rPr>
               <w:t>Desolid</w:t>
             </w:r>
-            <w:proofErr w:type="spellEnd"/>
           </w:p>
           <w:p>
             <w:pPr>

--- a/SupersNew/powers/wind.docx
+++ b/SupersNew/powers/wind.docx
@@ -246,8 +246,6 @@
               </w:rPr>
               <w:t>RW</w:t>
             </w:r>
-            <w:bookmarkStart w:id="1" w:name="_GoBack"/>
-            <w:bookmarkEnd w:id="1"/>
             <w:r>
               <w:rPr>
                 <w:rFonts w:ascii="Abadi" w:hAnsi="Abadi"/>
@@ -676,6 +674,7 @@
                 <w:szCs w:val="14"/>
               </w:rPr>
             </w:pPr>
+            <w:proofErr w:type="spellStart"/>
             <w:r>
               <w:rPr>
                 <w:rFonts w:ascii="Abadi" w:hAnsi="Abadi"/>
@@ -685,6 +684,7 @@
               </w:rPr>
               <w:t>Rng</w:t>
             </w:r>
+            <w:proofErr w:type="spellEnd"/>
           </w:p>
         </w:tc>
         <w:tc>
@@ -708,6 +708,7 @@
                 <w:szCs w:val="14"/>
               </w:rPr>
             </w:pPr>
+            <w:proofErr w:type="spellStart"/>
             <w:r>
               <w:rPr>
                 <w:rFonts w:ascii="Abadi" w:hAnsi="Abadi"/>
@@ -717,6 +718,7 @@
               </w:rPr>
               <w:t>Acc</w:t>
             </w:r>
+            <w:proofErr w:type="spellEnd"/>
           </w:p>
         </w:tc>
         <w:tc>
@@ -740,6 +742,7 @@
                 <w:szCs w:val="14"/>
               </w:rPr>
             </w:pPr>
+            <w:proofErr w:type="spellStart"/>
             <w:r>
               <w:rPr>
                 <w:rFonts w:ascii="Abadi" w:hAnsi="Abadi"/>
@@ -749,6 +752,7 @@
               </w:rPr>
               <w:t>AoE</w:t>
             </w:r>
+            <w:proofErr w:type="spellEnd"/>
           </w:p>
         </w:tc>
         <w:tc>
@@ -1258,7 +1262,16 @@
                 <w:sz w:val="14"/>
                 <w:szCs w:val="14"/>
               </w:rPr>
-              <w:t>+0B</w:t>
+              <w:t>+0</w:t>
+            </w:r>
+            <w:proofErr w:type="gramStart"/>
+            <w:r>
+              <w:rPr>
+                <w:rFonts w:ascii="Abadi" w:hAnsi="Abadi"/>
+                <w:sz w:val="14"/>
+                <w:szCs w:val="14"/>
+              </w:rPr>
+              <w:t>B</w:t>
             </w:r>
             <w:r>
               <w:rPr>
@@ -1274,7 +1287,16 @@
                 <w:sz w:val="14"/>
                 <w:szCs w:val="14"/>
               </w:rPr>
-              <w:t xml:space="preserve"> / 10P</w:t>
+              <w:t xml:space="preserve"> /</w:t>
+            </w:r>
+            <w:proofErr w:type="gramEnd"/>
+            <w:r>
+              <w:rPr>
+                <w:rFonts w:ascii="Abadi" w:hAnsi="Abadi"/>
+                <w:sz w:val="14"/>
+                <w:szCs w:val="14"/>
+              </w:rPr>
+              <w:t xml:space="preserve"> 10P</w:t>
             </w:r>
           </w:p>
           <w:p>
@@ -1320,7 +1342,25 @@
                 <w:sz w:val="14"/>
                 <w:szCs w:val="14"/>
               </w:rPr>
-              <w:t>Wind Rider – You can use this power as a Self power to give yourself Fly +</w:t>
+              <w:t xml:space="preserve">Wind Rider – You can use this power as a </w:t>
+            </w:r>
+            <w:proofErr w:type="spellStart"/>
+            <w:r>
+              <w:rPr>
+                <w:rFonts w:ascii="Abadi" w:hAnsi="Abadi"/>
+                <w:sz w:val="14"/>
+                <w:szCs w:val="14"/>
+              </w:rPr>
+              <w:t>Self power</w:t>
+            </w:r>
+            <w:proofErr w:type="spellEnd"/>
+            <w:r>
+              <w:rPr>
+                <w:rFonts w:ascii="Abadi" w:hAnsi="Abadi"/>
+                <w:sz w:val="14"/>
+                <w:szCs w:val="14"/>
+              </w:rPr>
+              <w:t xml:space="preserve"> to give yourself Fly +</w:t>
             </w:r>
             <w:r>
               <w:rPr>
@@ -2493,8 +2533,18 @@
                 <w:sz w:val="14"/>
                 <w:szCs w:val="14"/>
               </w:rPr>
-              <w:t>1 tgt</w:t>
-            </w:r>
+              <w:t xml:space="preserve">1 </w:t>
+            </w:r>
+            <w:proofErr w:type="spellStart"/>
+            <w:r>
+              <w:rPr>
+                <w:rFonts w:ascii="Abadi" w:hAnsi="Abadi"/>
+                <w:sz w:val="14"/>
+                <w:szCs w:val="14"/>
+              </w:rPr>
+              <w:t>tgt</w:t>
+            </w:r>
+            <w:proofErr w:type="spellEnd"/>
           </w:p>
         </w:tc>
         <w:tc>
@@ -3088,7 +3138,25 @@
                 <w:sz w:val="14"/>
                 <w:szCs w:val="14"/>
               </w:rPr>
-              <w:t>Resist Gas(1)</w:t>
+              <w:t xml:space="preserve">Resist </w:t>
+            </w:r>
+            <w:proofErr w:type="gramStart"/>
+            <w:r>
+              <w:rPr>
+                <w:rFonts w:ascii="Abadi" w:hAnsi="Abadi"/>
+                <w:sz w:val="14"/>
+                <w:szCs w:val="14"/>
+              </w:rPr>
+              <w:t>Gas(</w:t>
+            </w:r>
+            <w:proofErr w:type="gramEnd"/>
+            <w:r>
+              <w:rPr>
+                <w:rFonts w:ascii="Abadi" w:hAnsi="Abadi"/>
+                <w:sz w:val="14"/>
+                <w:szCs w:val="14"/>
+              </w:rPr>
+              <w:t>1)</w:t>
             </w:r>
           </w:p>
           <w:p>
@@ -3198,6 +3266,7 @@
                 <w:szCs w:val="14"/>
               </w:rPr>
             </w:pPr>
+            <w:proofErr w:type="spellStart"/>
             <w:r>
               <w:rPr>
                 <w:rFonts w:ascii="Abadi" w:hAnsi="Abadi"/>
@@ -3206,6 +3275,7 @@
               </w:rPr>
               <w:t>Ap</w:t>
             </w:r>
+            <w:proofErr w:type="spellEnd"/>
           </w:p>
         </w:tc>
         <w:tc>
@@ -3428,13 +3498,23 @@
                 <w:szCs w:val="14"/>
               </w:rPr>
             </w:pPr>
-            <w:r>
-              <w:rPr>
-                <w:rFonts w:ascii="Abadi" w:hAnsi="Abadi"/>
-                <w:sz w:val="14"/>
-                <w:szCs w:val="14"/>
-              </w:rPr>
-              <w:t>Knock(3)</w:t>
+            <w:proofErr w:type="gramStart"/>
+            <w:r>
+              <w:rPr>
+                <w:rFonts w:ascii="Abadi" w:hAnsi="Abadi"/>
+                <w:sz w:val="14"/>
+                <w:szCs w:val="14"/>
+              </w:rPr>
+              <w:t>Knock(</w:t>
+            </w:r>
+            <w:proofErr w:type="gramEnd"/>
+            <w:r>
+              <w:rPr>
+                <w:rFonts w:ascii="Abadi" w:hAnsi="Abadi"/>
+                <w:sz w:val="14"/>
+                <w:szCs w:val="14"/>
+              </w:rPr>
+              <w:t>3)</w:t>
             </w:r>
           </w:p>
           <w:p>
@@ -3909,7 +3989,25 @@
                 <w:sz w:val="14"/>
                 <w:szCs w:val="14"/>
               </w:rPr>
-              <w:t>Disengaged – You get +2 defense when you disengage / x1 / -- / 20P</w:t>
+              <w:t xml:space="preserve">Disengaged – You get +2 </w:t>
+            </w:r>
+            <w:proofErr w:type="gramStart"/>
+            <w:r>
+              <w:rPr>
+                <w:rFonts w:ascii="Abadi" w:hAnsi="Abadi"/>
+                <w:sz w:val="14"/>
+                <w:szCs w:val="14"/>
+              </w:rPr>
+              <w:t>defense</w:t>
+            </w:r>
+            <w:proofErr w:type="gramEnd"/>
+            <w:r>
+              <w:rPr>
+                <w:rFonts w:ascii="Abadi" w:hAnsi="Abadi"/>
+                <w:sz w:val="14"/>
+                <w:szCs w:val="14"/>
+              </w:rPr>
+              <w:t xml:space="preserve"> when you disengage / x1 / -- / 20P</w:t>
             </w:r>
           </w:p>
           <w:p>
@@ -4288,6 +4386,7 @@
                 <w:szCs w:val="14"/>
               </w:rPr>
             </w:pPr>
+            <w:proofErr w:type="spellStart"/>
             <w:r>
               <w:rPr>
                 <w:rFonts w:ascii="Abadi" w:hAnsi="Abadi"/>
@@ -4296,6 +4395,7 @@
               </w:rPr>
               <w:t>Vr</w:t>
             </w:r>
+            <w:proofErr w:type="spellEnd"/>
           </w:p>
         </w:tc>
         <w:tc>
@@ -5212,8 +5312,18 @@
                 <w:sz w:val="14"/>
                 <w:szCs w:val="14"/>
               </w:rPr>
-              <w:t>Your missile attacks give you +2 initiative</w:t>
-            </w:r>
+              <w:t xml:space="preserve">Your missile attacks give you +2 </w:t>
+            </w:r>
+            <w:proofErr w:type="gramStart"/>
+            <w:r>
+              <w:rPr>
+                <w:rFonts w:ascii="Abadi" w:hAnsi="Abadi"/>
+                <w:sz w:val="14"/>
+                <w:szCs w:val="14"/>
+              </w:rPr>
+              <w:t>initiative</w:t>
+            </w:r>
+            <w:proofErr w:type="gramEnd"/>
           </w:p>
           <w:p>
             <w:pPr>
@@ -5561,6 +5671,38 @@
               <w:t>Dodge +1 vs. Physical Missiles</w:t>
             </w:r>
           </w:p>
+          <w:p>
+            <w:pPr>
+              <w:numPr>
+                <w:ilvl w:val="0"/>
+                <w:numId w:val="1"/>
+              </w:numPr>
+              <w:spacing w:after="0" w:line="276" w:lineRule="auto"/>
+              <w:rPr>
+                <w:rFonts w:ascii="Abadi" w:hAnsi="Abadi"/>
+                <w:sz w:val="14"/>
+                <w:szCs w:val="14"/>
+              </w:rPr>
+            </w:pPr>
+            <w:proofErr w:type="gramStart"/>
+            <w:r>
+              <w:rPr>
+                <w:rFonts w:ascii="Abadi" w:hAnsi="Abadi"/>
+                <w:sz w:val="14"/>
+                <w:szCs w:val="14"/>
+              </w:rPr>
+              <w:t>Overland(</w:t>
+            </w:r>
+            <w:proofErr w:type="gramEnd"/>
+            <w:r>
+              <w:rPr>
+                <w:rFonts w:ascii="Abadi" w:hAnsi="Abadi"/>
+                <w:sz w:val="14"/>
+                <w:szCs w:val="14"/>
+              </w:rPr>
+              <w:t>4)</w:t>
+            </w:r>
+          </w:p>
         </w:tc>
         <w:tc>
           <w:tcPr>
@@ -5634,6 +5776,31 @@
               <w:t>Move / x3 / +1B / 10P</w:t>
             </w:r>
           </w:p>
+          <w:p>
+            <w:pPr>
+              <w:pStyle w:val="ListParagraph"/>
+              <w:numPr>
+                <w:ilvl w:val="0"/>
+                <w:numId w:val="1"/>
+              </w:numPr>
+              <w:spacing w:line="276" w:lineRule="auto"/>
+              <w:rPr>
+                <w:rFonts w:ascii="Abadi" w:hAnsi="Abadi"/>
+                <w:sz w:val="14"/>
+                <w:szCs w:val="14"/>
+              </w:rPr>
+            </w:pPr>
+            <w:r>
+              <w:rPr>
+                <w:rFonts w:ascii="Abadi" w:hAnsi="Abadi"/>
+                <w:sz w:val="14"/>
+                <w:szCs w:val="14"/>
+              </w:rPr>
+              <w:t>Overland +1 / x3 / +0B / 10P</w:t>
+            </w:r>
+            <w:bookmarkStart w:id="1" w:name="_GoBack"/>
+            <w:bookmarkEnd w:id="1"/>
+          </w:p>
         </w:tc>
       </w:tr>
       <w:tr>
@@ -5662,6 +5829,7 @@
                 <w:sz w:val="14"/>
                 <w:szCs w:val="14"/>
               </w:rPr>
+              <w:lastRenderedPageBreak/>
               <w:t>Shifty</w:t>
             </w:r>
           </w:p>
@@ -5964,7 +6132,6 @@
                 <w:sz w:val="14"/>
                 <w:szCs w:val="14"/>
               </w:rPr>
-              <w:lastRenderedPageBreak/>
               <w:t>Wind Blast</w:t>
             </w:r>
           </w:p>
@@ -6140,8 +6307,18 @@
                 <w:sz w:val="14"/>
                 <w:szCs w:val="14"/>
               </w:rPr>
-              <w:t>1 tgt</w:t>
-            </w:r>
+              <w:t xml:space="preserve">1 </w:t>
+            </w:r>
+            <w:proofErr w:type="spellStart"/>
+            <w:r>
+              <w:rPr>
+                <w:rFonts w:ascii="Abadi" w:hAnsi="Abadi"/>
+                <w:sz w:val="14"/>
+                <w:szCs w:val="14"/>
+              </w:rPr>
+              <w:t>tgt</w:t>
+            </w:r>
+            <w:proofErr w:type="spellEnd"/>
           </w:p>
         </w:tc>
         <w:tc>
@@ -6218,13 +6395,23 @@
                 <w:szCs w:val="14"/>
               </w:rPr>
             </w:pPr>
-            <w:r>
-              <w:rPr>
-                <w:rFonts w:ascii="Abadi" w:hAnsi="Abadi"/>
-                <w:sz w:val="14"/>
-                <w:szCs w:val="14"/>
-              </w:rPr>
-              <w:t>Knock(3)</w:t>
+            <w:proofErr w:type="gramStart"/>
+            <w:r>
+              <w:rPr>
+                <w:rFonts w:ascii="Abadi" w:hAnsi="Abadi"/>
+                <w:sz w:val="14"/>
+                <w:szCs w:val="14"/>
+              </w:rPr>
+              <w:t>Knock(</w:t>
+            </w:r>
+            <w:proofErr w:type="gramEnd"/>
+            <w:r>
+              <w:rPr>
+                <w:rFonts w:ascii="Abadi" w:hAnsi="Abadi"/>
+                <w:sz w:val="14"/>
+                <w:szCs w:val="14"/>
+              </w:rPr>
+              <w:t>3)</w:t>
             </w:r>
           </w:p>
           <w:p>
@@ -6246,7 +6433,25 @@
                 <w:sz w:val="14"/>
                 <w:szCs w:val="14"/>
               </w:rPr>
-              <w:t>Extra Knock(2)</w:t>
+              <w:t xml:space="preserve">Extra </w:t>
+            </w:r>
+            <w:proofErr w:type="gramStart"/>
+            <w:r>
+              <w:rPr>
+                <w:rFonts w:ascii="Abadi" w:hAnsi="Abadi"/>
+                <w:sz w:val="14"/>
+                <w:szCs w:val="14"/>
+              </w:rPr>
+              <w:t>Knock(</w:t>
+            </w:r>
+            <w:proofErr w:type="gramEnd"/>
+            <w:r>
+              <w:rPr>
+                <w:rFonts w:ascii="Abadi" w:hAnsi="Abadi"/>
+                <w:sz w:val="14"/>
+                <w:szCs w:val="14"/>
+              </w:rPr>
+              <w:t>2)</w:t>
             </w:r>
           </w:p>
         </w:tc>
@@ -6681,6 +6886,7 @@
                 <w:szCs w:val="14"/>
               </w:rPr>
             </w:pPr>
+            <w:proofErr w:type="spellStart"/>
             <w:r>
               <w:rPr>
                 <w:rFonts w:ascii="Abadi" w:hAnsi="Abadi"/>
@@ -6689,6 +6895,7 @@
               </w:rPr>
               <w:t>Desolid</w:t>
             </w:r>
+            <w:proofErr w:type="spellEnd"/>
           </w:p>
           <w:p>
             <w:pPr>
